--- a/MattThomasResume.docx
+++ b/MattThomasResume.docx
@@ -17,6 +17,7 @@
           <w:docPart w:val="56EDFF679308E249B58F442A15DF4D78"/>
         </w:placeholder>
       </w:sdtPr>
+      <w:sdtEndPr/>
       <w:sdtContent>
         <w:p>
           <w:pPr>
@@ -56,19 +57,18 @@
             <w:docPart w:val="C37AFB463286604DB9D07B7227E6F575"/>
           </w:placeholder>
         </w:sdtPr>
+        <w:sdtEndPr/>
         <w:sdtContent>
           <w:r>
             <w:t>Front-End Engineer, </w:t>
           </w:r>
           <w:hyperlink r:id="rId8" w:history="1">
-            <w:proofErr w:type="spellStart"/>
             <w:r>
               <w:rPr>
                 <w:rStyle w:val="Hyperlink"/>
               </w:rPr>
               <w:t>A•mo•bee</w:t>
             </w:r>
-            <w:proofErr w:type="spellEnd"/>
           </w:hyperlink>
           <w:r>
             <w:t xml:space="preserve"> </w:t>
@@ -96,21 +96,14 @@
           <w:docPart w:val="4B8C5936E02EB84CA7A011AF8F0C6B9E"/>
         </w:placeholder>
       </w:sdtPr>
+      <w:sdtEndPr/>
       <w:sdtContent>
         <w:p>
           <w:pPr>
             <w:pStyle w:val="ListBullet"/>
           </w:pPr>
           <w:r>
-            <w:t xml:space="preserve">Designed </w:t>
-          </w:r>
-          <w:proofErr w:type="spellStart"/>
-          <w:r>
-            <w:t>AdKit</w:t>
-          </w:r>
-          <w:proofErr w:type="spellEnd"/>
-          <w:r>
-            <w:t xml:space="preserve"> XML, a domain-specific dialect for easy development of interactive rich-media presentations</w:t>
+            <w:t>Designed AdKit XML, a domain-specific dialect for easy development of interactive rich-media presentations</w:t>
           </w:r>
           <w:r>
             <w:t>.</w:t>
@@ -121,23 +114,7 @@
             <w:pStyle w:val="ListBullet"/>
           </w:pPr>
           <w:r>
-            <w:t xml:space="preserve">Led development of </w:t>
-          </w:r>
-          <w:proofErr w:type="spellStart"/>
-          <w:r>
-            <w:t>AdKit</w:t>
-          </w:r>
-          <w:proofErr w:type="spellEnd"/>
-          <w:r>
-            <w:t xml:space="preserve"> web renderer, a JavaScript- and </w:t>
-          </w:r>
-          <w:proofErr w:type="spellStart"/>
-          <w:r>
-            <w:t>WebKit</w:t>
-          </w:r>
-          <w:proofErr w:type="spellEnd"/>
-          <w:r>
-            <w:t>-based mobile page layout engine.</w:t>
+            <w:t>Led development of AdKit web renderer, a JavaScript- and WebKit-based mobile page layout engine.</w:t>
           </w:r>
         </w:p>
         <w:p>
@@ -161,19 +138,18 @@
             <w:docPart w:val="A96E228C4AD1AE48A933E4ACF9022930"/>
           </w:placeholder>
         </w:sdtPr>
+        <w:sdtEndPr/>
         <w:sdtContent>
           <w:r>
             <w:t>Web Development Engineer, </w:t>
           </w:r>
           <w:hyperlink r:id="rId9" w:history="1">
-            <w:proofErr w:type="spellStart"/>
             <w:r>
               <w:rPr>
                 <w:rStyle w:val="Hyperlink"/>
               </w:rPr>
               <w:t>Cooliris</w:t>
             </w:r>
-            <w:proofErr w:type="spellEnd"/>
           </w:hyperlink>
           <w:r>
             <w:t xml:space="preserve"> </w:t>
@@ -194,21 +170,14 @@
           <w:docPart w:val="ED5C44204B6A2C4791109E19E4816EDA"/>
         </w:placeholder>
       </w:sdtPr>
+      <w:sdtEndPr/>
       <w:sdtContent>
         <w:p>
           <w:pPr>
             <w:pStyle w:val="ListBullet"/>
           </w:pPr>
           <w:r>
-            <w:t xml:space="preserve">Built innovative and </w:t>
-          </w:r>
-          <w:proofErr w:type="spellStart"/>
-          <w:r>
-            <w:t>performant</w:t>
-          </w:r>
-          <w:proofErr w:type="spellEnd"/>
-          <w:r>
-            <w:t xml:space="preserve"> web UIs using JavaScript and diverse web frameworks.</w:t>
+            <w:t>Built innovative and performant web UIs using JavaScript and diverse web frameworks.</w:t>
           </w:r>
         </w:p>
         <w:p>
@@ -232,25 +201,15 @@
             <w:pStyle w:val="ListBullet"/>
           </w:pPr>
           <w:r>
-            <w:t xml:space="preserve">Helped start the </w:t>
-          </w:r>
-          <w:proofErr w:type="spellStart"/>
-          <w:r>
-            <w:t>Adjitsu</w:t>
-          </w:r>
-          <w:proofErr w:type="spellEnd"/>
-          <w:r>
-            <w:t xml:space="preserve"> team, developing rich-media ad experiences that led the team to be acquired by </w:t>
+            <w:t>Helped start the Adjitsu team, developing rich-media ad experiences that led the team to be acquired by </w:t>
           </w:r>
           <w:hyperlink r:id="rId10" w:history="1">
-            <w:proofErr w:type="spellStart"/>
             <w:r>
               <w:rPr>
                 <w:rStyle w:val="Hyperlink"/>
               </w:rPr>
               <w:t>A•mo•bee</w:t>
             </w:r>
-            <w:proofErr w:type="spellEnd"/>
           </w:hyperlink>
           <w:r>
             <w:t>.</w:t>
@@ -267,6 +226,7 @@
                 <w:docPart w:val="DD7F44C5DAB42941B4B2F21735CDA9C6"/>
               </w:placeholder>
             </w:sdtPr>
+            <w:sdtEndPr/>
             <w:sdtContent>
               <w:r>
                 <w:t>Front-End Engineer, </w:t>
@@ -296,6 +256,7 @@
               <w:docPart w:val="E1524B5625608D4680D069AA6ADEE69E"/>
             </w:placeholder>
           </w:sdtPr>
+          <w:sdtEndPr/>
           <w:sdtContent>
             <w:p>
               <w:pPr>
@@ -310,15 +271,7 @@
                 <w:pStyle w:val="ListBullet"/>
               </w:pPr>
               <w:r>
-                <w:t xml:space="preserve">Wrote Pylons layer to transform </w:t>
-              </w:r>
-              <w:proofErr w:type="spellStart"/>
-              <w:r>
-                <w:t>PostgreSQL</w:t>
-              </w:r>
-              <w:proofErr w:type="spellEnd"/>
-              <w:r>
-                <w:t xml:space="preserve"> data into JSON format using flexible table-based metadata.</w:t>
+                <w:t>Wrote Pylons layer to transform PostgreSQL data into JSON format using flexible table-based metadata.</w:t>
               </w:r>
             </w:p>
             <w:p>
@@ -326,15 +279,7 @@
                 <w:pStyle w:val="ListBullet"/>
               </w:pPr>
               <w:r>
-                <w:t xml:space="preserve">Built complex desktop-style UI using </w:t>
-              </w:r>
-              <w:proofErr w:type="spellStart"/>
-              <w:r>
-                <w:t>ExtJS</w:t>
-              </w:r>
-              <w:proofErr w:type="spellEnd"/>
-              <w:r>
-                <w:t xml:space="preserve"> and AJAX, including configuration wizards and interactive reports.</w:t>
+                <w:t>Built complex desktop-style UI using ExtJS and AJAX, including configuration wizards and interactive reports.</w:t>
               </w:r>
             </w:p>
           </w:sdtContent>
@@ -350,19 +295,18 @@
                 <w:docPart w:val="49E63342D60DF24D94D19CF9F7A99788"/>
               </w:placeholder>
             </w:sdtPr>
+            <w:sdtEndPr/>
             <w:sdtContent>
               <w:r>
                 <w:t>Software Engineer, </w:t>
               </w:r>
               <w:hyperlink r:id="rId12" w:history="1">
-                <w:proofErr w:type="spellStart"/>
                 <w:r>
                   <w:rPr>
                     <w:rStyle w:val="Hyperlink"/>
                   </w:rPr>
                   <w:t>NewlineNoosh</w:t>
                 </w:r>
-                <w:proofErr w:type="spellEnd"/>
               </w:hyperlink>
               <w:r>
                 <w:t xml:space="preserve"> </w:t>
@@ -381,6 +325,7 @@
               <w:docPart w:val="45E25CDE102F7F47899E2045DEC8538D"/>
             </w:placeholder>
           </w:sdtPr>
+          <w:sdtEndPr/>
           <w:sdtContent>
             <w:p>
               <w:pPr>
@@ -403,15 +348,7 @@
                 <w:pStyle w:val="ListBullet"/>
               </w:pPr>
               <w:r>
-                <w:t xml:space="preserve">Introduced next-generation technologies like AJAX and </w:t>
-              </w:r>
-              <w:proofErr w:type="spellStart"/>
-              <w:r>
-                <w:t>jQuery</w:t>
-              </w:r>
-              <w:proofErr w:type="spellEnd"/>
-              <w:r>
-                <w:t xml:space="preserve"> to enable more efficient development and more responsive interfaces.</w:t>
+                <w:t>Introduced next-generation technologies like AJAX and jQuery to enable more efficient development and more responsive interfaces.</w:t>
               </w:r>
             </w:p>
           </w:sdtContent>
@@ -437,6 +374,7 @@
             <w:docPart w:val="1001133D7C0E3B43883B0A74AE9D9FC7"/>
           </w:placeholder>
         </w:sdtPr>
+        <w:sdtEndPr/>
         <w:sdtContent>
           <w:r>
             <w:t>Fandom Convention Scheduling Web Application</w:t>
@@ -462,6 +400,7 @@
           <w:docPart w:val="ADD022DD4141D04FACC57CDC2A516C28"/>
         </w:placeholder>
       </w:sdtPr>
+      <w:sdtEndPr/>
       <w:sdtContent>
         <w:p>
           <w:pPr>
@@ -509,14 +448,12 @@
             <w:t>Developed as an open-source project using </w:t>
           </w:r>
           <w:hyperlink r:id="rId15" w:history="1">
-            <w:proofErr w:type="spellStart"/>
             <w:r>
               <w:rPr>
                 <w:rStyle w:val="Hyperlink"/>
               </w:rPr>
               <w:t>GitHub</w:t>
             </w:r>
-            <w:proofErr w:type="spellEnd"/>
           </w:hyperlink>
           <w:r>
             <w:t> and </w:t>
@@ -549,7 +486,15 @@
             </w:r>
           </w:hyperlink>
           <w:r>
-            <w:t>, with more planned in the future.</w:t>
+            <w:t xml:space="preserve">, with more </w:t>
+          </w:r>
+          <w:r>
+            <w:t xml:space="preserve">events </w:t>
+          </w:r>
+          <w:bookmarkStart w:id="0" w:name="_GoBack"/>
+          <w:bookmarkEnd w:id="0"/>
+          <w:r>
+            <w:t>planned in the future.</w:t>
           </w:r>
         </w:p>
       </w:sdtContent>
@@ -569,6 +514,7 @@
             <w:docPart w:val="6320886F1958BA43ACA48E5FF799909F"/>
           </w:placeholder>
         </w:sdtPr>
+        <w:sdtEndPr/>
         <w:sdtContent>
           <w:r>
             <w:t>User Interface Design Academic Project</w:t>
@@ -590,6 +536,7 @@
           <w:docPart w:val="1405F847C5282E469E0DACFAF549DF2C"/>
         </w:placeholder>
       </w:sdtPr>
+      <w:sdtEndPr/>
       <w:sdtContent>
         <w:p>
           <w:pPr>
@@ -631,6 +578,7 @@
             <w:docPart w:val="5E60B9296165384FBB6C2EE553FC7534"/>
           </w:placeholder>
         </w:sdtPr>
+        <w:sdtEndPr/>
         <w:sdtContent>
           <w:r>
             <w:t>3D Graphics Programming Academic Project</w:t>
@@ -654,6 +602,7 @@
           <w:docPart w:val="7016F48D24073840B71B17DAC5470526"/>
         </w:placeholder>
       </w:sdtPr>
+      <w:sdtEndPr/>
       <w:sdtContent>
         <w:p>
           <w:pPr>
@@ -703,6 +652,7 @@
             <w:docPart w:val="FC9AA1701443FD4ABB7F789FEB6F5437"/>
           </w:placeholder>
         </w:sdtPr>
+        <w:sdtEndPr/>
         <w:sdtContent>
           <w:r>
             <w:t>New Mexico Institute of Mining and Technology</w:t>
@@ -730,6 +680,7 @@
           <w:docPart w:val="D70C1F468271444F9697BA3386F1E0E3"/>
         </w:placeholder>
       </w:sdtPr>
+      <w:sdtEndPr/>
       <w:sdtContent>
         <w:p>
           <w:pPr>
@@ -763,6 +714,7 @@
             <w:docPart w:val="35C72BFD77FE7142B13E37A6BFAE4800"/>
           </w:placeholder>
         </w:sdtPr>
+        <w:sdtEndPr/>
         <w:sdtContent>
           <w:r>
             <w:t xml:space="preserve">Web </w:t>
@@ -786,6 +738,7 @@
           <w:docPart w:val="AA399F174B2AEE44B2F16E3017B60E7F"/>
         </w:placeholder>
       </w:sdtPr>
+      <w:sdtEndPr/>
       <w:sdtContent>
         <w:p>
           <w:pPr>
@@ -804,14 +757,12 @@
             <w:t>, CSS, SASS, JavaScript (</w:t>
           </w:r>
           <w:hyperlink r:id="rId18" w:history="1">
-            <w:proofErr w:type="spellStart"/>
             <w:r>
               <w:rPr>
                 <w:rStyle w:val="Hyperlink"/>
               </w:rPr>
               <w:t>jQuery</w:t>
             </w:r>
-            <w:proofErr w:type="spellEnd"/>
           </w:hyperlink>
           <w:r>
             <w:t>,</w:t>
@@ -820,19 +771,11 @@
             <w:t> </w:t>
           </w:r>
           <w:hyperlink r:id="rId19" w:history="1">
-            <w:proofErr w:type="spellStart"/>
             <w:r>
               <w:rPr>
                 <w:rStyle w:val="Hyperlink"/>
               </w:rPr>
-              <w:t>jQuery</w:t>
-            </w:r>
-            <w:proofErr w:type="spellEnd"/>
-            <w:r>
-              <w:rPr>
-                <w:rStyle w:val="Hyperlink"/>
-              </w:rPr>
-              <w:t xml:space="preserve"> UI</w:t>
+              <w:t>jQuery UI</w:t>
             </w:r>
           </w:hyperlink>
           <w:r>
@@ -908,6 +851,7 @@
                 <w:docPart w:val="94A284A7519F92438F0D5BB27F2AEE68"/>
               </w:placeholder>
             </w:sdtPr>
+            <w:sdtEndPr/>
             <w:sdtContent>
               <w:r>
                 <w:t>Design &amp; Development</w:t>
@@ -928,6 +872,7 @@
               <w:docPart w:val="D1CD00128BF79E4D88E991424B0FDFEE"/>
             </w:placeholder>
           </w:sdtPr>
+          <w:sdtEndPr/>
           <w:sdtContent>
             <w:p>
               <w:pPr>
@@ -937,15 +882,7 @@
                 <w:t xml:space="preserve">UI/UX: </w:t>
               </w:r>
               <w:r>
-                <w:t xml:space="preserve">Persona Research, </w:t>
-              </w:r>
-              <w:proofErr w:type="spellStart"/>
-              <w:r>
-                <w:t>Wireframing</w:t>
-              </w:r>
-              <w:proofErr w:type="spellEnd"/>
-              <w:r>
-                <w:t>, Functional Prototyping, User Testing, Agile Iteration</w:t>
+                <w:t>Persona Research, Wireframing, Functional Prototyping, User Testing, Agile Iteration</w:t>
               </w:r>
             </w:p>
             <w:p>
@@ -956,27 +893,23 @@
                 <w:t xml:space="preserve">Development Tools: </w:t>
               </w:r>
               <w:hyperlink r:id="rId24" w:history="1">
-                <w:proofErr w:type="spellStart"/>
                 <w:r>
                   <w:rPr>
                     <w:rStyle w:val="Hyperlink"/>
                   </w:rPr>
                   <w:t>Balsamiq</w:t>
                 </w:r>
-                <w:proofErr w:type="spellEnd"/>
               </w:hyperlink>
               <w:r>
                 <w:t>, </w:t>
               </w:r>
               <w:hyperlink r:id="rId25" w:history="1">
-                <w:proofErr w:type="spellStart"/>
                 <w:r>
                   <w:rPr>
                     <w:rStyle w:val="Hyperlink"/>
                   </w:rPr>
                   <w:t>Omnigraffle</w:t>
                 </w:r>
-                <w:proofErr w:type="spellEnd"/>
               </w:hyperlink>
               <w:r>
                 <w:t xml:space="preserve">, </w:t>
@@ -996,32 +929,22 @@
                 <w:t>, </w:t>
               </w:r>
               <w:hyperlink r:id="rId27" w:history="1">
-                <w:proofErr w:type="spellStart"/>
                 <w:r>
                   <w:rPr>
                     <w:rStyle w:val="Hyperlink"/>
                   </w:rPr>
                   <w:t>Pixelmator</w:t>
                 </w:r>
-                <w:proofErr w:type="spellEnd"/>
               </w:hyperlink>
               <w:r>
                 <w:t xml:space="preserve">, </w:t>
               </w:r>
               <w:hyperlink r:id="rId28" w:history="1">
-                <w:proofErr w:type="spellStart"/>
                 <w:r>
                   <w:rPr>
                     <w:rStyle w:val="Hyperlink"/>
                   </w:rPr>
-                  <w:t>svn</w:t>
-                </w:r>
-                <w:proofErr w:type="spellEnd"/>
-                <w:r>
-                  <w:rPr>
-                    <w:rStyle w:val="Hyperlink"/>
-                  </w:rPr>
-                  <w:t>, </w:t>
+                  <w:t>svn, </w:t>
                 </w:r>
               </w:hyperlink>
               <w:hyperlink r:id="rId29" w:history="1">
@@ -1036,14 +959,12 @@
                 <w:t>, </w:t>
               </w:r>
               <w:hyperlink r:id="rId30" w:history="1">
-                <w:proofErr w:type="spellStart"/>
                 <w:r>
                   <w:rPr>
                     <w:rStyle w:val="Hyperlink"/>
                   </w:rPr>
                   <w:t>git</w:t>
                 </w:r>
-                <w:proofErr w:type="spellEnd"/>
               </w:hyperlink>
               <w:r>
                 <w:t xml:space="preserve">, </w:t>
@@ -1051,8 +972,6 @@
               <w:r>
                 <w:t>OS X, Linux</w:t>
               </w:r>
-              <w:bookmarkStart w:id="0" w:name="_GoBack"/>
-              <w:bookmarkEnd w:id="0"/>
             </w:p>
             <w:p>
               <w:pPr>
@@ -1188,15 +1107,7 @@
       <w:t>th</w:t>
     </w:r>
     <w:r>
-      <w:t xml:space="preserve"> St</w:t>
-    </w:r>
-    <w:proofErr w:type="gramStart"/>
-    <w:r>
-      <w:t>.  Seattle</w:t>
-    </w:r>
-    <w:proofErr w:type="gramEnd"/>
-    <w:r>
-      <w:t>, WA 98155</w:t>
+      <w:t xml:space="preserve"> St.  Seattle, WA 98155</w:t>
     </w:r>
     <w:r>
       <w:br/>
@@ -3314,6 +3225,7 @@
   <w:style w:type="character" w:default="1" w:styleId="DefaultParagraphFont">
     <w:name w:val="Default Paragraph Font"/>
     <w:uiPriority w:val="1"/>
+    <w:semiHidden/>
     <w:unhideWhenUsed/>
   </w:style>
   <w:style w:type="table" w:default="1" w:styleId="TableNormal">
@@ -5297,6 +5209,7 @@
   <w:style w:type="character" w:default="1" w:styleId="DefaultParagraphFont">
     <w:name w:val="Default Paragraph Font"/>
     <w:uiPriority w:val="1"/>
+    <w:semiHidden/>
     <w:unhideWhenUsed/>
   </w:style>
   <w:style w:type="table" w:default="1" w:styleId="TableNormal">
